--- a/ТЗ_БПИ196_Татаринов_Никита.docx
+++ b/ТЗ_БПИ196_Татаринов_Никита.docx
@@ -2736,7 +2736,7 @@
           <w:r>
             <w:fldChar w:fldCharType="separate"/>
           </w:r>
-          <w:hyperlink w:anchor="_Toc41041126" w:history="1">
+          <w:hyperlink w:anchor="_Toc41165225" w:history="1">
             <w:r>
               <w:rPr>
                 <w:rStyle w:val="ac"/>
@@ -2765,7 +2765,7 @@
                 <w:noProof/>
                 <w:webHidden/>
               </w:rPr>
-              <w:instrText xml:space="preserve"> PAGEREF _Toc41041126 \h </w:instrText>
+              <w:instrText xml:space="preserve"> PAGEREF _Toc41165225 \h </w:instrText>
             </w:r>
             <w:r>
               <w:rPr>
@@ -2809,7 +2809,7 @@
               <w:lang w:eastAsia="ru-RU"/>
             </w:rPr>
           </w:pPr>
-          <w:hyperlink w:anchor="_Toc41041127" w:history="1">
+          <w:hyperlink w:anchor="_Toc41165226" w:history="1">
             <w:r>
               <w:rPr>
                 <w:rStyle w:val="ac"/>
@@ -2855,7 +2855,7 @@
                 <w:noProof/>
                 <w:webHidden/>
               </w:rPr>
-              <w:instrText xml:space="preserve"> PAGEREF _Toc41041127 \h </w:instrText>
+              <w:instrText xml:space="preserve"> PAGEREF _Toc41165226 \h </w:instrText>
             </w:r>
             <w:r>
               <w:rPr>
@@ -2899,7 +2899,7 @@
               <w:lang w:eastAsia="ru-RU"/>
             </w:rPr>
           </w:pPr>
-          <w:hyperlink w:anchor="_Toc41041128" w:history="1">
+          <w:hyperlink w:anchor="_Toc41165227" w:history="1">
             <w:r>
               <w:rPr>
                 <w:rStyle w:val="ac"/>
@@ -2945,7 +2945,7 @@
                 <w:noProof/>
                 <w:webHidden/>
               </w:rPr>
-              <w:instrText xml:space="preserve"> PAGEREF _Toc41041128 \h </w:instrText>
+              <w:instrText xml:space="preserve"> PAGEREF _Toc41165227 \h </w:instrText>
             </w:r>
             <w:r>
               <w:rPr>
@@ -2988,7 +2988,7 @@
               <w:lang w:eastAsia="ru-RU"/>
             </w:rPr>
           </w:pPr>
-          <w:hyperlink w:anchor="_Toc41041129" w:history="1">
+          <w:hyperlink w:anchor="_Toc41165228" w:history="1">
             <w:r>
               <w:rPr>
                 <w:rStyle w:val="ac"/>
@@ -3017,7 +3017,7 @@
                 <w:noProof/>
                 <w:webHidden/>
               </w:rPr>
-              <w:instrText xml:space="preserve"> PAGEREF _Toc41041129 \h </w:instrText>
+              <w:instrText xml:space="preserve"> PAGEREF _Toc41165228 \h </w:instrText>
             </w:r>
             <w:r>
               <w:rPr>
@@ -3061,7 +3061,7 @@
               <w:lang w:eastAsia="ru-RU"/>
             </w:rPr>
           </w:pPr>
-          <w:hyperlink w:anchor="_Toc41041130" w:history="1">
+          <w:hyperlink w:anchor="_Toc41165229" w:history="1">
             <w:r>
               <w:rPr>
                 <w:rStyle w:val="ac"/>
@@ -3107,7 +3107,7 @@
                 <w:noProof/>
                 <w:webHidden/>
               </w:rPr>
-              <w:instrText xml:space="preserve"> PAGEREF _Toc41041130 \h </w:instrText>
+              <w:instrText xml:space="preserve"> PAGEREF _Toc41165229 \h </w:instrText>
             </w:r>
             <w:r>
               <w:rPr>
@@ -3150,7 +3150,7 @@
               <w:lang w:eastAsia="ru-RU"/>
             </w:rPr>
           </w:pPr>
-          <w:hyperlink w:anchor="_Toc41041131" w:history="1">
+          <w:hyperlink w:anchor="_Toc41165230" w:history="1">
             <w:r>
               <w:rPr>
                 <w:rStyle w:val="ac"/>
@@ -3179,7 +3179,7 @@
                 <w:noProof/>
                 <w:webHidden/>
               </w:rPr>
-              <w:instrText xml:space="preserve"> PAGEREF _Toc41041131 \h </w:instrText>
+              <w:instrText xml:space="preserve"> PAGEREF _Toc41165230 \h </w:instrText>
             </w:r>
             <w:r>
               <w:rPr>
@@ -3222,7 +3222,7 @@
               <w:lang w:eastAsia="ru-RU"/>
             </w:rPr>
           </w:pPr>
-          <w:hyperlink w:anchor="_Toc41041132" w:history="1">
+          <w:hyperlink w:anchor="_Toc41165231" w:history="1">
             <w:r>
               <w:rPr>
                 <w:rStyle w:val="ac"/>
@@ -3251,7 +3251,7 @@
                 <w:noProof/>
                 <w:webHidden/>
               </w:rPr>
-              <w:instrText xml:space="preserve"> PAGEREF _Toc41041132 \h </w:instrText>
+              <w:instrText xml:space="preserve"> PAGEREF _Toc41165231 \h </w:instrText>
             </w:r>
             <w:r>
               <w:rPr>
@@ -3294,7 +3294,7 @@
               <w:lang w:eastAsia="ru-RU"/>
             </w:rPr>
           </w:pPr>
-          <w:hyperlink w:anchor="_Toc41041133" w:history="1">
+          <w:hyperlink w:anchor="_Toc41165232" w:history="1">
             <w:r>
               <w:rPr>
                 <w:rStyle w:val="ac"/>
@@ -3323,7 +3323,7 @@
                 <w:noProof/>
                 <w:webHidden/>
               </w:rPr>
-              <w:instrText xml:space="preserve"> PAGEREF _Toc41041133 \h </w:instrText>
+              <w:instrText xml:space="preserve"> PAGEREF _Toc41165232 \h </w:instrText>
             </w:r>
             <w:r>
               <w:rPr>
@@ -3366,7 +3366,7 @@
               <w:lang w:eastAsia="ru-RU"/>
             </w:rPr>
           </w:pPr>
-          <w:hyperlink w:anchor="_Toc41041134" w:history="1">
+          <w:hyperlink w:anchor="_Toc41165233" w:history="1">
             <w:r>
               <w:rPr>
                 <w:rStyle w:val="ac"/>
@@ -3395,7 +3395,7 @@
                 <w:noProof/>
                 <w:webHidden/>
               </w:rPr>
-              <w:instrText xml:space="preserve"> PAGEREF _Toc41041134 \h </w:instrText>
+              <w:instrText xml:space="preserve"> PAGEREF _Toc41165233 \h </w:instrText>
             </w:r>
             <w:r>
               <w:rPr>
@@ -3438,7 +3438,7 @@
               <w:lang w:eastAsia="ru-RU"/>
             </w:rPr>
           </w:pPr>
-          <w:hyperlink w:anchor="_Toc41041135" w:history="1">
+          <w:hyperlink w:anchor="_Toc41165234" w:history="1">
             <w:r>
               <w:rPr>
                 <w:rStyle w:val="ac"/>
@@ -3467,7 +3467,7 @@
                 <w:noProof/>
                 <w:webHidden/>
               </w:rPr>
-              <w:instrText xml:space="preserve"> PAGEREF _Toc41041135 \h </w:instrText>
+              <w:instrText xml:space="preserve"> PAGEREF _Toc41165234 \h </w:instrText>
             </w:r>
             <w:r>
               <w:rPr>
@@ -3510,7 +3510,7 @@
               <w:lang w:eastAsia="ru-RU"/>
             </w:rPr>
           </w:pPr>
-          <w:hyperlink w:anchor="_Toc41041136" w:history="1">
+          <w:hyperlink w:anchor="_Toc41165235" w:history="1">
             <w:r>
               <w:rPr>
                 <w:rStyle w:val="ac"/>
@@ -3539,7 +3539,7 @@
                 <w:noProof/>
                 <w:webHidden/>
               </w:rPr>
-              <w:instrText xml:space="preserve"> PAGEREF _Toc41041136 \h </w:instrText>
+              <w:instrText xml:space="preserve"> PAGEREF _Toc41165235 \h </w:instrText>
             </w:r>
             <w:r>
               <w:rPr>
@@ -3582,7 +3582,7 @@
               <w:lang w:eastAsia="ru-RU"/>
             </w:rPr>
           </w:pPr>
-          <w:hyperlink w:anchor="_Toc41041137" w:history="1">
+          <w:hyperlink w:anchor="_Toc41165236" w:history="1">
             <w:r>
               <w:rPr>
                 <w:rStyle w:val="ac"/>
@@ -3611,7 +3611,7 @@
                 <w:noProof/>
                 <w:webHidden/>
               </w:rPr>
-              <w:instrText xml:space="preserve"> PAGEREF _Toc41041137 \h </w:instrText>
+              <w:instrText xml:space="preserve"> PAGEREF _Toc41165236 \h </w:instrText>
             </w:r>
             <w:r>
               <w:rPr>
@@ -3654,7 +3654,7 @@
               <w:lang w:eastAsia="ru-RU"/>
             </w:rPr>
           </w:pPr>
-          <w:hyperlink w:anchor="_Toc41041138" w:history="1">
+          <w:hyperlink w:anchor="_Toc41165237" w:history="1">
             <w:r>
               <w:rPr>
                 <w:rStyle w:val="ac"/>
@@ -3683,7 +3683,7 @@
                 <w:noProof/>
                 <w:webHidden/>
               </w:rPr>
-              <w:instrText xml:space="preserve"> PAGEREF _Toc41041138 \h </w:instrText>
+              <w:instrText xml:space="preserve"> PAGEREF _Toc41165237 \h </w:instrText>
             </w:r>
             <w:r>
               <w:rPr>
@@ -3726,7 +3726,7 @@
               <w:lang w:eastAsia="ru-RU"/>
             </w:rPr>
           </w:pPr>
-          <w:hyperlink w:anchor="_Toc41041139" w:history="1">
+          <w:hyperlink w:anchor="_Toc41165238" w:history="1">
             <w:r>
               <w:rPr>
                 <w:rStyle w:val="ac"/>
@@ -3755,7 +3755,7 @@
                 <w:noProof/>
                 <w:webHidden/>
               </w:rPr>
-              <w:instrText xml:space="preserve"> PAGEREF _Toc41041139 \h </w:instrText>
+              <w:instrText xml:space="preserve"> PAGEREF _Toc41165238 \h </w:instrText>
             </w:r>
             <w:r>
               <w:rPr>
@@ -3798,7 +3798,7 @@
               <w:lang w:eastAsia="ru-RU"/>
             </w:rPr>
           </w:pPr>
-          <w:hyperlink w:anchor="_Toc41041140" w:history="1">
+          <w:hyperlink w:anchor="_Toc41165239" w:history="1">
             <w:r>
               <w:rPr>
                 <w:rStyle w:val="ac"/>
@@ -3827,7 +3827,7 @@
                 <w:noProof/>
                 <w:webHidden/>
               </w:rPr>
-              <w:instrText xml:space="preserve"> PAGEREF _Toc41041140 \h </w:instrText>
+              <w:instrText xml:space="preserve"> PAGEREF _Toc41165239 \h </w:instrText>
             </w:r>
             <w:r>
               <w:rPr>
@@ -3870,7 +3870,7 @@
               <w:lang w:eastAsia="ru-RU"/>
             </w:rPr>
           </w:pPr>
-          <w:hyperlink w:anchor="_Toc41041141" w:history="1">
+          <w:hyperlink w:anchor="_Toc41165240" w:history="1">
             <w:r>
               <w:rPr>
                 <w:rStyle w:val="ac"/>
@@ -3899,7 +3899,7 @@
                 <w:noProof/>
                 <w:webHidden/>
               </w:rPr>
-              <w:instrText xml:space="preserve"> PAGEREF _Toc41041141 \h </w:instrText>
+              <w:instrText xml:space="preserve"> PAGEREF _Toc41165240 \h </w:instrText>
             </w:r>
             <w:r>
               <w:rPr>
@@ -3942,7 +3942,7 @@
               <w:lang w:eastAsia="ru-RU"/>
             </w:rPr>
           </w:pPr>
-          <w:hyperlink w:anchor="_Toc41041142" w:history="1">
+          <w:hyperlink w:anchor="_Toc41165241" w:history="1">
             <w:r>
               <w:rPr>
                 <w:rStyle w:val="ac"/>
@@ -3971,7 +3971,7 @@
                 <w:noProof/>
                 <w:webHidden/>
               </w:rPr>
-              <w:instrText xml:space="preserve"> PAGEREF _Toc41041142 \h </w:instrText>
+              <w:instrText xml:space="preserve"> PAGEREF _Toc41165241 \h </w:instrText>
             </w:r>
             <w:r>
               <w:rPr>
@@ -4014,7 +4014,7 @@
               <w:lang w:eastAsia="ru-RU"/>
             </w:rPr>
           </w:pPr>
-          <w:hyperlink w:anchor="_Toc41041143" w:history="1">
+          <w:hyperlink w:anchor="_Toc41165242" w:history="1">
             <w:r>
               <w:rPr>
                 <w:rStyle w:val="ac"/>
@@ -4043,7 +4043,7 @@
                 <w:noProof/>
                 <w:webHidden/>
               </w:rPr>
-              <w:instrText xml:space="preserve"> PAGEREF _Toc41041143 \h </w:instrText>
+              <w:instrText xml:space="preserve"> PAGEREF _Toc41165242 \h </w:instrText>
             </w:r>
             <w:r>
               <w:rPr>
@@ -4086,7 +4086,7 @@
               <w:lang w:eastAsia="ru-RU"/>
             </w:rPr>
           </w:pPr>
-          <w:hyperlink w:anchor="_Toc41041144" w:history="1">
+          <w:hyperlink w:anchor="_Toc41165243" w:history="1">
             <w:r>
               <w:rPr>
                 <w:rStyle w:val="ac"/>
@@ -4115,7 +4115,7 @@
                 <w:noProof/>
                 <w:webHidden/>
               </w:rPr>
-              <w:instrText xml:space="preserve"> PAGEREF _Toc41041144 \h </w:instrText>
+              <w:instrText xml:space="preserve"> PAGEREF _Toc41165243 \h </w:instrText>
             </w:r>
             <w:r>
               <w:rPr>
@@ -4158,7 +4158,7 @@
               <w:lang w:eastAsia="ru-RU"/>
             </w:rPr>
           </w:pPr>
-          <w:hyperlink w:anchor="_Toc41041145" w:history="1">
+          <w:hyperlink w:anchor="_Toc41165244" w:history="1">
             <w:r>
               <w:rPr>
                 <w:rStyle w:val="ac"/>
@@ -4187,7 +4187,7 @@
                 <w:noProof/>
                 <w:webHidden/>
               </w:rPr>
-              <w:instrText xml:space="preserve"> PAGEREF _Toc41041145 \h </w:instrText>
+              <w:instrText xml:space="preserve"> PAGEREF _Toc41165244 \h </w:instrText>
             </w:r>
             <w:r>
               <w:rPr>
@@ -4230,7 +4230,7 @@
               <w:lang w:eastAsia="ru-RU"/>
             </w:rPr>
           </w:pPr>
-          <w:hyperlink w:anchor="_Toc41041146" w:history="1">
+          <w:hyperlink w:anchor="_Toc41165245" w:history="1">
             <w:r>
               <w:rPr>
                 <w:rStyle w:val="ac"/>
@@ -4259,7 +4259,7 @@
                 <w:noProof/>
                 <w:webHidden/>
               </w:rPr>
-              <w:instrText xml:space="preserve"> PAGEREF _Toc41041146 \h </w:instrText>
+              <w:instrText xml:space="preserve"> PAGEREF _Toc41165245 \h </w:instrText>
             </w:r>
             <w:r>
               <w:rPr>
@@ -4302,7 +4302,7 @@
               <w:lang w:eastAsia="ru-RU"/>
             </w:rPr>
           </w:pPr>
-          <w:hyperlink w:anchor="_Toc41041147" w:history="1">
+          <w:hyperlink w:anchor="_Toc41165246" w:history="1">
             <w:r>
               <w:rPr>
                 <w:rStyle w:val="ac"/>
@@ -4331,7 +4331,7 @@
                 <w:noProof/>
                 <w:webHidden/>
               </w:rPr>
-              <w:instrText xml:space="preserve"> PAGEREF _Toc41041147 \h </w:instrText>
+              <w:instrText xml:space="preserve"> PAGEREF _Toc41165246 \h </w:instrText>
             </w:r>
             <w:r>
               <w:rPr>
@@ -4374,7 +4374,7 @@
               <w:lang w:eastAsia="ru-RU"/>
             </w:rPr>
           </w:pPr>
-          <w:hyperlink w:anchor="_Toc41041148" w:history="1">
+          <w:hyperlink w:anchor="_Toc41165247" w:history="1">
             <w:r>
               <w:rPr>
                 <w:rStyle w:val="ac"/>
@@ -4403,7 +4403,7 @@
                 <w:noProof/>
                 <w:webHidden/>
               </w:rPr>
-              <w:instrText xml:space="preserve"> PAGEREF _Toc41041148 \h </w:instrText>
+              <w:instrText xml:space="preserve"> PAGEREF _Toc41165247 \h </w:instrText>
             </w:r>
             <w:r>
               <w:rPr>
@@ -4446,7 +4446,7 @@
               <w:lang w:eastAsia="ru-RU"/>
             </w:rPr>
           </w:pPr>
-          <w:hyperlink w:anchor="_Toc41041149" w:history="1">
+          <w:hyperlink w:anchor="_Toc41165248" w:history="1">
             <w:r>
               <w:rPr>
                 <w:rStyle w:val="ac"/>
@@ -4475,7 +4475,7 @@
                 <w:noProof/>
                 <w:webHidden/>
               </w:rPr>
-              <w:instrText xml:space="preserve"> PAGEREF _Toc41041149 \h </w:instrText>
+              <w:instrText xml:space="preserve"> PAGEREF _Toc41165248 \h </w:instrText>
             </w:r>
             <w:r>
               <w:rPr>
@@ -4518,7 +4518,7 @@
               <w:lang w:eastAsia="ru-RU"/>
             </w:rPr>
           </w:pPr>
-          <w:hyperlink w:anchor="_Toc41041150" w:history="1">
+          <w:hyperlink w:anchor="_Toc41165249" w:history="1">
             <w:r>
               <w:rPr>
                 <w:rStyle w:val="ac"/>
@@ -4547,7 +4547,7 @@
                 <w:noProof/>
                 <w:webHidden/>
               </w:rPr>
-              <w:instrText xml:space="preserve"> PAGEREF _Toc41041150 \h </w:instrText>
+              <w:instrText xml:space="preserve"> PAGEREF _Toc41165249 \h </w:instrText>
             </w:r>
             <w:r>
               <w:rPr>
@@ -4590,7 +4590,7 @@
               <w:lang w:eastAsia="ru-RU"/>
             </w:rPr>
           </w:pPr>
-          <w:hyperlink w:anchor="_Toc41041151" w:history="1">
+          <w:hyperlink w:anchor="_Toc41165250" w:history="1">
             <w:r>
               <w:rPr>
                 <w:rStyle w:val="ac"/>
@@ -4619,7 +4619,7 @@
                 <w:noProof/>
                 <w:webHidden/>
               </w:rPr>
-              <w:instrText xml:space="preserve"> PAGEREF _Toc41041151 \h </w:instrText>
+              <w:instrText xml:space="preserve"> PAGEREF _Toc41165250 \h </w:instrText>
             </w:r>
             <w:r>
               <w:rPr>
@@ -4662,7 +4662,7 @@
               <w:lang w:eastAsia="ru-RU"/>
             </w:rPr>
           </w:pPr>
-          <w:hyperlink w:anchor="_Toc41041152" w:history="1">
+          <w:hyperlink w:anchor="_Toc41165251" w:history="1">
             <w:r>
               <w:rPr>
                 <w:rStyle w:val="ac"/>
@@ -4691,7 +4691,7 @@
                 <w:noProof/>
                 <w:webHidden/>
               </w:rPr>
-              <w:instrText xml:space="preserve"> PAGEREF _Toc41041152 \h </w:instrText>
+              <w:instrText xml:space="preserve"> PAGEREF _Toc41165251 \h </w:instrText>
             </w:r>
             <w:r>
               <w:rPr>
@@ -4734,7 +4734,7 @@
               <w:lang w:eastAsia="ru-RU"/>
             </w:rPr>
           </w:pPr>
-          <w:hyperlink w:anchor="_Toc41041153" w:history="1">
+          <w:hyperlink w:anchor="_Toc41165252" w:history="1">
             <w:r>
               <w:rPr>
                 <w:rStyle w:val="ac"/>
@@ -4763,7 +4763,7 @@
                 <w:noProof/>
                 <w:webHidden/>
               </w:rPr>
-              <w:instrText xml:space="preserve"> PAGEREF _Toc41041153 \h </w:instrText>
+              <w:instrText xml:space="preserve"> PAGEREF _Toc41165252 \h </w:instrText>
             </w:r>
             <w:r>
               <w:rPr>
@@ -4806,7 +4806,7 @@
               <w:lang w:eastAsia="ru-RU"/>
             </w:rPr>
           </w:pPr>
-          <w:hyperlink w:anchor="_Toc41041154" w:history="1">
+          <w:hyperlink w:anchor="_Toc41165253" w:history="1">
             <w:r>
               <w:rPr>
                 <w:rStyle w:val="ac"/>
@@ -4835,7 +4835,7 @@
                 <w:noProof/>
                 <w:webHidden/>
               </w:rPr>
-              <w:instrText xml:space="preserve"> PAGEREF _Toc41041154 \h </w:instrText>
+              <w:instrText xml:space="preserve"> PAGEREF _Toc41165253 \h </w:instrText>
             </w:r>
             <w:r>
               <w:rPr>
@@ -4878,7 +4878,7 @@
               <w:lang w:eastAsia="ru-RU"/>
             </w:rPr>
           </w:pPr>
-          <w:hyperlink w:anchor="_Toc41041155" w:history="1">
+          <w:hyperlink w:anchor="_Toc41165254" w:history="1">
             <w:r>
               <w:rPr>
                 <w:rStyle w:val="ac"/>
@@ -4907,7 +4907,7 @@
                 <w:noProof/>
                 <w:webHidden/>
               </w:rPr>
-              <w:instrText xml:space="preserve"> PAGEREF _Toc41041155 \h </w:instrText>
+              <w:instrText xml:space="preserve"> PAGEREF _Toc41165254 \h </w:instrText>
             </w:r>
             <w:r>
               <w:rPr>
@@ -4950,7 +4950,7 @@
               <w:lang w:eastAsia="ru-RU"/>
             </w:rPr>
           </w:pPr>
-          <w:hyperlink w:anchor="_Toc41041156" w:history="1">
+          <w:hyperlink w:anchor="_Toc41165255" w:history="1">
             <w:r>
               <w:rPr>
                 <w:rStyle w:val="ac"/>
@@ -4979,7 +4979,7 @@
                 <w:noProof/>
                 <w:webHidden/>
               </w:rPr>
-              <w:instrText xml:space="preserve"> PAGEREF _Toc41041156 \h </w:instrText>
+              <w:instrText xml:space="preserve"> PAGEREF _Toc41165255 \h </w:instrText>
             </w:r>
             <w:r>
               <w:rPr>
@@ -5022,7 +5022,7 @@
               <w:lang w:eastAsia="ru-RU"/>
             </w:rPr>
           </w:pPr>
-          <w:hyperlink w:anchor="_Toc41041157" w:history="1">
+          <w:hyperlink w:anchor="_Toc41165256" w:history="1">
             <w:r>
               <w:rPr>
                 <w:rStyle w:val="ac"/>
@@ -5051,7 +5051,7 @@
                 <w:noProof/>
                 <w:webHidden/>
               </w:rPr>
-              <w:instrText xml:space="preserve"> PAGEREF _Toc41041157 \h </w:instrText>
+              <w:instrText xml:space="preserve"> PAGEREF _Toc41165256 \h </w:instrText>
             </w:r>
             <w:r>
               <w:rPr>
@@ -5094,7 +5094,7 @@
               <w:lang w:eastAsia="ru-RU"/>
             </w:rPr>
           </w:pPr>
-          <w:hyperlink w:anchor="_Toc41041158" w:history="1">
+          <w:hyperlink w:anchor="_Toc41165257" w:history="1">
             <w:r>
               <w:rPr>
                 <w:rStyle w:val="ac"/>
@@ -5123,7 +5123,7 @@
                 <w:noProof/>
                 <w:webHidden/>
               </w:rPr>
-              <w:instrText xml:space="preserve"> PAGEREF _Toc41041158 \h </w:instrText>
+              <w:instrText xml:space="preserve"> PAGEREF _Toc41165257 \h </w:instrText>
             </w:r>
             <w:r>
               <w:rPr>
@@ -5166,7 +5166,7 @@
               <w:lang w:eastAsia="ru-RU"/>
             </w:rPr>
           </w:pPr>
-          <w:hyperlink w:anchor="_Toc41041159" w:history="1">
+          <w:hyperlink w:anchor="_Toc41165258" w:history="1">
             <w:r>
               <w:rPr>
                 <w:rStyle w:val="ac"/>
@@ -5195,7 +5195,7 @@
                 <w:noProof/>
                 <w:webHidden/>
               </w:rPr>
-              <w:instrText xml:space="preserve"> PAGEREF _Toc41041159 \h </w:instrText>
+              <w:instrText xml:space="preserve"> PAGEREF _Toc41165258 \h </w:instrText>
             </w:r>
             <w:r>
               <w:rPr>
@@ -5285,7 +5285,7 @@
           <w:szCs w:val="24"/>
         </w:rPr>
       </w:pPr>
-      <w:bookmarkStart w:id="3" w:name="_Toc41041126"/>
+      <w:bookmarkStart w:id="3" w:name="_Toc41165225"/>
       <w:r>
         <w:rPr>
           <w:rFonts w:ascii="Times New Roman" w:hAnsi="Times New Roman" w:cs="Times New Roman"/>
@@ -5328,7 +5328,7 @@
       <w:bookmarkStart w:id="4" w:name="_Toc379572119"/>
       <w:bookmarkStart w:id="5" w:name="_Toc385162100"/>
       <w:bookmarkStart w:id="6" w:name="_Toc498250217"/>
-      <w:bookmarkStart w:id="7" w:name="_Toc41041127"/>
+      <w:bookmarkStart w:id="7" w:name="_Toc41165226"/>
       <w:r>
         <w:rPr>
           <w:rFonts w:ascii="Times New Roman" w:hAnsi="Times New Roman" w:cs="Times New Roman"/>
@@ -5687,7 +5687,7 @@
       <w:bookmarkStart w:id="8" w:name="_Toc379572120"/>
       <w:bookmarkStart w:id="9" w:name="_Toc385162101"/>
       <w:bookmarkStart w:id="10" w:name="_Toc498250218"/>
-      <w:bookmarkStart w:id="11" w:name="_Toc41041128"/>
+      <w:bookmarkStart w:id="11" w:name="_Toc41165227"/>
       <w:r>
         <w:rPr>
           <w:rFonts w:ascii="Times New Roman" w:hAnsi="Times New Roman" w:cs="Times New Roman"/>
@@ -5993,7 +5993,7 @@
         </w:rPr>
       </w:pPr>
       <w:bookmarkStart w:id="12" w:name="_Toc40018238"/>
-      <w:bookmarkStart w:id="13" w:name="_Toc41041129"/>
+      <w:bookmarkStart w:id="13" w:name="_Toc41165228"/>
       <w:r>
         <w:rPr>
           <w:rFonts w:ascii="Times New Roman" w:hAnsi="Times New Roman" w:cs="Times New Roman"/>
@@ -6038,7 +6038,7 @@
       <w:bookmarkStart w:id="14" w:name="_Toc379572122"/>
       <w:bookmarkStart w:id="15" w:name="_Toc385162103"/>
       <w:bookmarkStart w:id="16" w:name="_Toc40018239"/>
-      <w:bookmarkStart w:id="17" w:name="_Toc41041130"/>
+      <w:bookmarkStart w:id="17" w:name="_Toc41165229"/>
       <w:r>
         <w:rPr>
           <w:rFonts w:ascii="Times New Roman" w:hAnsi="Times New Roman" w:cs="Times New Roman"/>
@@ -6104,7 +6104,7 @@
       <w:bookmarkStart w:id="18" w:name="_Toc379572123"/>
       <w:bookmarkStart w:id="19" w:name="_Toc385162104"/>
       <w:bookmarkStart w:id="20" w:name="_Toc498250221"/>
-      <w:bookmarkStart w:id="21" w:name="_Toc41041131"/>
+      <w:bookmarkStart w:id="21" w:name="_Toc41165230"/>
       <w:r>
         <w:rPr>
           <w:rFonts w:ascii="Times New Roman" w:hAnsi="Times New Roman" w:cs="Times New Roman"/>
@@ -6568,7 +6568,7 @@
         </w:rPr>
       </w:pPr>
       <w:bookmarkStart w:id="22" w:name="_Toc40018241"/>
-      <w:bookmarkStart w:id="23" w:name="_Toc41041132"/>
+      <w:bookmarkStart w:id="23" w:name="_Toc41165231"/>
       <w:r>
         <w:rPr>
           <w:rFonts w:ascii="Times New Roman" w:hAnsi="Times New Roman" w:cs="Times New Roman"/>
@@ -6606,7 +6606,7 @@
         </w:rPr>
       </w:pPr>
       <w:bookmarkStart w:id="24" w:name="_Toc498250223"/>
-      <w:bookmarkStart w:id="25" w:name="_Toc41041133"/>
+      <w:bookmarkStart w:id="25" w:name="_Toc41165232"/>
       <w:r>
         <w:rPr>
           <w:rFonts w:ascii="Times New Roman" w:hAnsi="Times New Roman" w:cs="Times New Roman"/>
@@ -6685,7 +6685,7 @@
         </w:rPr>
       </w:pPr>
       <w:bookmarkStart w:id="26" w:name="_Toc498250224"/>
-      <w:bookmarkStart w:id="27" w:name="_Toc41041134"/>
+      <w:bookmarkStart w:id="27" w:name="_Toc41165233"/>
       <w:r>
         <w:rPr>
           <w:rFonts w:ascii="Times New Roman" w:hAnsi="Times New Roman" w:cs="Times New Roman"/>
@@ -6767,7 +6767,7 @@
         </w:rPr>
       </w:pPr>
       <w:bookmarkStart w:id="28" w:name="_Toc40018244"/>
-      <w:bookmarkStart w:id="29" w:name="_Toc41041135"/>
+      <w:bookmarkStart w:id="29" w:name="_Toc41165234"/>
       <w:r>
         <w:rPr>
           <w:rFonts w:ascii="Times New Roman" w:hAnsi="Times New Roman" w:cs="Times New Roman"/>
@@ -6806,7 +6806,7 @@
       </w:pPr>
       <w:bookmarkStart w:id="30" w:name="_Toc498250226"/>
       <w:bookmarkStart w:id="31" w:name="_Toc40018256"/>
-      <w:bookmarkStart w:id="32" w:name="_Toc41041136"/>
+      <w:bookmarkStart w:id="32" w:name="_Toc41165235"/>
       <w:r>
         <w:rPr>
           <w:rFonts w:ascii="Times New Roman" w:hAnsi="Times New Roman" w:cs="Times New Roman"/>
@@ -6832,7 +6832,7 @@
       </w:pPr>
       <w:bookmarkStart w:id="33" w:name="_Toc450930520"/>
       <w:bookmarkStart w:id="34" w:name="_Toc498250227"/>
-      <w:bookmarkStart w:id="35" w:name="_Toc41041137"/>
+      <w:bookmarkStart w:id="35" w:name="_Toc41165236"/>
       <w:r>
         <w:rPr>
           <w:rFonts w:ascii="Times New Roman" w:hAnsi="Times New Roman" w:cs="Times New Roman"/>
@@ -7047,7 +7047,7 @@
         </w:rPr>
       </w:pPr>
       <w:bookmarkStart w:id="36" w:name="_Toc498250228"/>
-      <w:bookmarkStart w:id="37" w:name="_Toc41041138"/>
+      <w:bookmarkStart w:id="37" w:name="_Toc41165237"/>
       <w:r>
         <w:rPr>
           <w:rFonts w:ascii="Times New Roman" w:hAnsi="Times New Roman" w:cs="Times New Roman"/>
@@ -7105,7 +7105,7 @@
         </w:rPr>
       </w:pPr>
       <w:bookmarkStart w:id="39" w:name="_Toc498250229"/>
-      <w:bookmarkStart w:id="40" w:name="_Toc41041139"/>
+      <w:bookmarkStart w:id="40" w:name="_Toc41165238"/>
       <w:r>
         <w:rPr>
           <w:rFonts w:ascii="Times New Roman" w:hAnsi="Times New Roman" w:cs="Times New Roman"/>
@@ -7183,7 +7183,7 @@
         </w:rPr>
       </w:pPr>
       <w:bookmarkStart w:id="41" w:name="_Toc498250230"/>
-      <w:bookmarkStart w:id="42" w:name="_Toc41041140"/>
+      <w:bookmarkStart w:id="42" w:name="_Toc41165239"/>
       <w:r>
         <w:rPr>
           <w:rFonts w:ascii="Times New Roman" w:hAnsi="Times New Roman" w:cs="Times New Roman"/>
@@ -7230,7 +7230,7 @@
       </w:pPr>
       <w:bookmarkStart w:id="43" w:name="_Toc450930524"/>
       <w:bookmarkStart w:id="44" w:name="_Toc498250231"/>
-      <w:bookmarkStart w:id="45" w:name="_Toc41041141"/>
+      <w:bookmarkStart w:id="45" w:name="_Toc41165240"/>
       <w:r>
         <w:rPr>
           <w:rFonts w:ascii="Times New Roman" w:hAnsi="Times New Roman" w:cs="Times New Roman"/>
@@ -7347,7 +7347,7 @@
         </w:rPr>
       </w:pPr>
       <w:bookmarkStart w:id="46" w:name="_Toc498250232"/>
-      <w:bookmarkStart w:id="47" w:name="_Toc41041142"/>
+      <w:bookmarkStart w:id="47" w:name="_Toc41165241"/>
       <w:r>
         <w:rPr>
           <w:rFonts w:ascii="Times New Roman" w:hAnsi="Times New Roman" w:cs="Times New Roman"/>
@@ -7394,7 +7394,7 @@
         </w:rPr>
       </w:pPr>
       <w:bookmarkStart w:id="48" w:name="_Toc498250233"/>
-      <w:bookmarkStart w:id="49" w:name="_Toc41041143"/>
+      <w:bookmarkStart w:id="49" w:name="_Toc41165242"/>
       <w:r>
         <w:rPr>
           <w:rFonts w:ascii="Times New Roman" w:hAnsi="Times New Roman" w:cs="Times New Roman"/>
@@ -7652,7 +7652,7 @@
         </w:rPr>
       </w:pPr>
       <w:bookmarkStart w:id="50" w:name="_Toc498250234"/>
-      <w:bookmarkStart w:id="51" w:name="_Toc41041144"/>
+      <w:bookmarkStart w:id="51" w:name="_Toc41165243"/>
       <w:r>
         <w:rPr>
           <w:rFonts w:ascii="Times New Roman" w:hAnsi="Times New Roman" w:cs="Times New Roman"/>
@@ -7900,7 +7900,7 @@
         </w:rPr>
       </w:pPr>
       <w:bookmarkStart w:id="52" w:name="_Toc498250235"/>
-      <w:bookmarkStart w:id="53" w:name="_Toc41041145"/>
+      <w:bookmarkStart w:id="53" w:name="_Toc41165244"/>
       <w:r>
         <w:rPr>
           <w:rFonts w:ascii="Times New Roman" w:hAnsi="Times New Roman" w:cs="Times New Roman"/>
@@ -7998,7 +7998,7 @@
         </w:rPr>
       </w:pPr>
       <w:bookmarkStart w:id="54" w:name="_Toc498250236"/>
-      <w:bookmarkStart w:id="55" w:name="_Toc41041146"/>
+      <w:bookmarkStart w:id="55" w:name="_Toc41165245"/>
       <w:r>
         <w:rPr>
           <w:rFonts w:ascii="Times New Roman" w:hAnsi="Times New Roman" w:cs="Times New Roman"/>
@@ -8080,7 +8080,7 @@
           <w:szCs w:val="24"/>
         </w:rPr>
       </w:pPr>
-      <w:bookmarkStart w:id="56" w:name="_Toc41041147"/>
+      <w:bookmarkStart w:id="56" w:name="_Toc41165246"/>
       <w:r>
         <w:rPr>
           <w:rFonts w:ascii="Times New Roman" w:hAnsi="Times New Roman" w:cs="Times New Roman"/>
@@ -8117,7 +8117,7 @@
         </w:rPr>
       </w:pPr>
       <w:bookmarkStart w:id="57" w:name="_Toc40018257"/>
-      <w:bookmarkStart w:id="58" w:name="_Toc41041148"/>
+      <w:bookmarkStart w:id="58" w:name="_Toc41165247"/>
       <w:r>
         <w:rPr>
           <w:rFonts w:ascii="Times New Roman" w:hAnsi="Times New Roman" w:cs="Times New Roman"/>
@@ -8327,7 +8327,7 @@
         </w:rPr>
       </w:pPr>
       <w:bookmarkStart w:id="59" w:name="_Toc40018258"/>
-      <w:bookmarkStart w:id="60" w:name="_Toc41041149"/>
+      <w:bookmarkStart w:id="60" w:name="_Toc41165248"/>
       <w:r>
         <w:rPr>
           <w:rFonts w:ascii="Times New Roman" w:hAnsi="Times New Roman" w:cs="Times New Roman"/>
@@ -8506,7 +8506,7 @@
         </w:rPr>
       </w:pPr>
       <w:bookmarkStart w:id="61" w:name="_Toc40018259"/>
-      <w:bookmarkStart w:id="62" w:name="_Toc41041150"/>
+      <w:bookmarkStart w:id="62" w:name="_Toc41165249"/>
       <w:r>
         <w:rPr>
           <w:rFonts w:ascii="Times New Roman" w:hAnsi="Times New Roman" w:cs="Times New Roman"/>
@@ -8544,7 +8544,7 @@
         </w:rPr>
       </w:pPr>
       <w:bookmarkStart w:id="63" w:name="_Toc498250239"/>
-      <w:bookmarkStart w:id="64" w:name="_Toc41041151"/>
+      <w:bookmarkStart w:id="64" w:name="_Toc41165250"/>
       <w:r>
         <w:rPr>
           <w:rFonts w:ascii="Times New Roman" w:hAnsi="Times New Roman" w:cs="Times New Roman"/>
@@ -8591,7 +8591,7 @@
         </w:rPr>
       </w:pPr>
       <w:bookmarkStart w:id="65" w:name="_Toc498250240"/>
-      <w:bookmarkStart w:id="66" w:name="_Toc41041152"/>
+      <w:bookmarkStart w:id="66" w:name="_Toc41165251"/>
       <w:r>
         <w:rPr>
           <w:rFonts w:ascii="Times New Roman" w:hAnsi="Times New Roman" w:cs="Times New Roman"/>
@@ -8638,7 +8638,7 @@
         </w:rPr>
       </w:pPr>
       <w:bookmarkStart w:id="67" w:name="_Toc498250241"/>
-      <w:bookmarkStart w:id="68" w:name="_Toc41041153"/>
+      <w:bookmarkStart w:id="68" w:name="_Toc41165252"/>
       <w:r>
         <w:rPr>
           <w:rFonts w:ascii="Times New Roman" w:hAnsi="Times New Roman" w:cs="Times New Roman"/>
@@ -8703,7 +8703,7 @@
         </w:rPr>
       </w:pPr>
       <w:bookmarkStart w:id="69" w:name="_Toc40018263"/>
-      <w:bookmarkStart w:id="70" w:name="_Toc41041154"/>
+      <w:bookmarkStart w:id="70" w:name="_Toc41165253"/>
       <w:r>
         <w:rPr>
           <w:rFonts w:ascii="Times New Roman" w:hAnsi="Times New Roman" w:cs="Times New Roman"/>
@@ -8741,7 +8741,7 @@
         </w:rPr>
       </w:pPr>
       <w:bookmarkStart w:id="71" w:name="_Toc498250243"/>
-      <w:bookmarkStart w:id="72" w:name="_Toc41041155"/>
+      <w:bookmarkStart w:id="72" w:name="_Toc41165254"/>
       <w:r>
         <w:rPr>
           <w:rFonts w:ascii="Times New Roman" w:hAnsi="Times New Roman" w:cs="Times New Roman"/>
@@ -9569,7 +9569,7 @@
         </w:rPr>
       </w:pPr>
       <w:bookmarkStart w:id="73" w:name="_Toc40018265"/>
-      <w:bookmarkStart w:id="74" w:name="_Toc41041156"/>
+      <w:bookmarkStart w:id="74" w:name="_Toc41165255"/>
       <w:r>
         <w:rPr>
           <w:rFonts w:ascii="Times New Roman" w:hAnsi="Times New Roman" w:cs="Times New Roman"/>
@@ -9639,7 +9639,7 @@
         </w:rPr>
       </w:pPr>
       <w:bookmarkStart w:id="75" w:name="_Toc40018266"/>
-      <w:bookmarkStart w:id="76" w:name="_Toc41041157"/>
+      <w:bookmarkStart w:id="76" w:name="_Toc41165256"/>
       <w:r>
         <w:rPr>
           <w:rFonts w:ascii="Times New Roman" w:hAnsi="Times New Roman" w:cs="Times New Roman"/>
@@ -9677,7 +9677,7 @@
         </w:rPr>
       </w:pPr>
       <w:bookmarkStart w:id="77" w:name="_Toc40018267"/>
-      <w:bookmarkStart w:id="78" w:name="_Toc41041158"/>
+      <w:bookmarkStart w:id="78" w:name="_Toc41165257"/>
       <w:r>
         <w:rPr>
           <w:rFonts w:ascii="Times New Roman" w:hAnsi="Times New Roman" w:cs="Times New Roman"/>
@@ -9722,7 +9722,7 @@
         </w:rPr>
       </w:pPr>
       <w:bookmarkStart w:id="79" w:name="_Toc40018268"/>
-      <w:bookmarkStart w:id="80" w:name="_Toc41041159"/>
+      <w:bookmarkStart w:id="80" w:name="_Toc41165258"/>
       <w:r>
         <w:rPr>
           <w:rFonts w:ascii="Times New Roman" w:hAnsi="Times New Roman" w:cs="Times New Roman"/>
@@ -17929,7 +17929,7 @@
             <w:sz w:val="24"/>
             <w:szCs w:val="24"/>
           </w:rPr>
-          <w:t>2</w:t>
+          <w:t>4</w:t>
         </w:r>
         <w:r>
           <w:rPr>
@@ -22553,7 +22553,7 @@
   <a:extraClrSchemeLst/>
   <a:extLst>
     <a:ext uri="{05A4C25C-085E-4340-85A3-A5531E510DB2}">
-      <thm15:themeFamily xmlns:thm15="http://schemas.microsoft.com/office/thememl/2012/main" xmlns="" name="Office Theme" id="{62F939B6-93AF-4DB8-9C6B-D6C7DFDC589F}" vid="{4A3C46E8-61CC-4603-A589-7422A47A8E4A}"/>
+      <thm15:themeFamily xmlns="" xmlns:thm15="http://schemas.microsoft.com/office/thememl/2012/main" name="Office Theme" id="{62F939B6-93AF-4DB8-9C6B-D6C7DFDC589F}" vid="{4A3C46E8-61CC-4603-A589-7422A47A8E4A}"/>
     </a:ext>
   </a:extLst>
 </a:theme>
